--- a/法令ファイル/平成二十六年度における児童手当法に基づき一般事業主から徴収する拠出金に係る拠出金率を定める政令/平成二十六年度における児童手当法に基づき一般事業主から徴収する拠出金に係る拠出金率を定める政令（平成二十六年政令第八十三号）.docx
+++ b/法令ファイル/平成二十六年度における児童手当法に基づき一般事業主から徴収する拠出金に係る拠出金率を定める政令/平成二十六年度における児童手当法に基づき一般事業主から徴収する拠出金に係る拠出金率を定める政令（平成二十六年政令第八十三号）.docx
@@ -55,7 +55,7 @@
     </w:pPr>
     <w:r>
       <w:tab/>
-      <w:t>WeGov v0.1 - FTS141</w:t>
+      <w:t>WeGov v0.2 - FTS141</w:t>
     </w:r>
   </w:p>
 </w:ftr>
